--- a/src/task/Task_Management/Task_Management.docx
+++ b/src/task/Task_Management/Task_Management.docx
@@ -43,7 +43,15 @@
           <w:sz w:val="32"/>
           <w:szCs w:val="32"/>
         </w:rPr>
-        <w:t>Пакентные менеджеры и системы сборки модулей</w:t>
+        <w:t>Паке</w:t>
+      </w:r>
+      <w:r>
+        <w:rPr>
+          <w:rFonts w:ascii="Times New Roman" w:hAnsi="Times New Roman" w:cs="Times New Roman"/>
+          <w:sz w:val="32"/>
+          <w:szCs w:val="32"/>
+        </w:rPr>
+        <w:t>тные менеджеры и системы сборки модулей</w:t>
       </w:r>
       <w:r>
         <w:rPr>
@@ -170,6 +178,7 @@
         </w:rPr>
         <w:t>.</w:t>
       </w:r>
+      <w:proofErr w:type="spellStart"/>
       <w:r>
         <w:rPr>
           <w:rFonts w:ascii="Times New Roman" w:hAnsi="Times New Roman" w:cs="Times New Roman"/>
@@ -179,13 +188,24 @@
         </w:rPr>
         <w:t>js</w:t>
       </w:r>
-      <w:r>
-        <w:rPr>
-          <w:rFonts w:ascii="Times New Roman" w:hAnsi="Times New Roman" w:cs="Times New Roman"/>
-          <w:sz w:val="28"/>
-          <w:szCs w:val="28"/>
-        </w:rPr>
-        <w:t xml:space="preserve">, проверьте работоспособность </w:t>
+      <w:proofErr w:type="spellEnd"/>
+      <w:r>
+        <w:rPr>
+          <w:rFonts w:ascii="Times New Roman" w:hAnsi="Times New Roman" w:cs="Times New Roman"/>
+          <w:sz w:val="28"/>
+          <w:szCs w:val="28"/>
+        </w:rPr>
+        <w:t>, проверьте р</w:t>
+      </w:r>
+      <w:bookmarkStart w:id="0" w:name="_GoBack"/>
+      <w:bookmarkEnd w:id="0"/>
+      <w:r>
+        <w:rPr>
+          <w:rFonts w:ascii="Times New Roman" w:hAnsi="Times New Roman" w:cs="Times New Roman"/>
+          <w:sz w:val="28"/>
+          <w:szCs w:val="28"/>
+        </w:rPr>
+        <w:t xml:space="preserve">аботоспособность </w:t>
       </w:r>
       <w:r>
         <w:rPr>
@@ -336,6 +356,7 @@
         </w:rPr>
         <w:t xml:space="preserve">В навигационное меню добавьте логотип (изображение в формате </w:t>
       </w:r>
+      <w:proofErr w:type="spellStart"/>
       <w:r>
         <w:rPr>
           <w:rFonts w:ascii="Times New Roman" w:hAnsi="Times New Roman" w:cs="Times New Roman"/>
@@ -345,6 +366,7 @@
         </w:rPr>
         <w:t>png</w:t>
       </w:r>
+      <w:proofErr w:type="spellEnd"/>
       <w:r>
         <w:rPr>
           <w:rFonts w:ascii="Times New Roman" w:hAnsi="Times New Roman" w:cs="Times New Roman"/>
@@ -566,6 +588,7 @@
         </w:rPr>
         <w:t xml:space="preserve">или </w:t>
       </w:r>
+      <w:proofErr w:type="spellStart"/>
       <w:r>
         <w:rPr>
           <w:rFonts w:ascii="Times New Roman" w:hAnsi="Times New Roman" w:cs="Times New Roman"/>
@@ -575,6 +598,7 @@
         </w:rPr>
         <w:t>Webpack</w:t>
       </w:r>
+      <w:proofErr w:type="spellEnd"/>
       <w:r>
         <w:rPr>
           <w:rFonts w:ascii="Times New Roman" w:hAnsi="Times New Roman" w:cs="Times New Roman"/>
@@ -603,6 +627,7 @@
           <w:szCs w:val="28"/>
         </w:rPr>
       </w:pPr>
+      <w:proofErr w:type="spellStart"/>
       <w:r>
         <w:rPr>
           <w:rFonts w:ascii="Times New Roman" w:hAnsi="Times New Roman" w:cs="Times New Roman"/>
@@ -619,6 +644,7 @@
         </w:rPr>
         <w:t>истема</w:t>
       </w:r>
+      <w:proofErr w:type="spellEnd"/>
       <w:r>
         <w:rPr>
           <w:rFonts w:ascii="Times New Roman" w:hAnsi="Times New Roman" w:cs="Times New Roman"/>
@@ -700,6 +726,7 @@
           <w:lang w:val="en-US"/>
         </w:rPr>
       </w:pPr>
+      <w:proofErr w:type="spellStart"/>
       <w:r>
         <w:rPr>
           <w:rFonts w:ascii="Times New Roman" w:hAnsi="Times New Roman" w:cs="Times New Roman"/>
@@ -708,6 +735,7 @@
         </w:rPr>
         <w:t>минифицировать</w:t>
       </w:r>
+      <w:proofErr w:type="spellEnd"/>
       <w:r>
         <w:rPr>
           <w:rFonts w:ascii="Times New Roman" w:hAnsi="Times New Roman" w:cs="Times New Roman"/>
@@ -716,6 +744,7 @@
         </w:rPr>
         <w:t xml:space="preserve"> </w:t>
       </w:r>
+      <w:proofErr w:type="spellStart"/>
       <w:r>
         <w:rPr>
           <w:rFonts w:ascii="Times New Roman" w:hAnsi="Times New Roman" w:cs="Times New Roman"/>
@@ -725,6 +754,7 @@
         </w:rPr>
         <w:t>css</w:t>
       </w:r>
+      <w:proofErr w:type="spellEnd"/>
       <w:r>
         <w:rPr>
           <w:rFonts w:ascii="Times New Roman" w:hAnsi="Times New Roman" w:cs="Times New Roman"/>
@@ -777,6 +807,7 @@
         </w:rPr>
         <w:t xml:space="preserve"> </w:t>
       </w:r>
+      <w:proofErr w:type="spellStart"/>
       <w:r>
         <w:rPr>
           <w:rFonts w:ascii="Times New Roman" w:hAnsi="Times New Roman" w:cs="Times New Roman"/>
@@ -786,6 +817,7 @@
         </w:rPr>
         <w:t>css</w:t>
       </w:r>
+      <w:proofErr w:type="spellEnd"/>
       <w:r>
         <w:rPr>
           <w:rFonts w:ascii="Times New Roman" w:hAnsi="Times New Roman" w:cs="Times New Roman"/>
@@ -914,6 +946,7 @@
           <w:szCs w:val="28"/>
         </w:rPr>
       </w:pPr>
+      <w:proofErr w:type="spellStart"/>
       <w:r>
         <w:rPr>
           <w:rFonts w:ascii="Times New Roman" w:hAnsi="Times New Roman" w:cs="Times New Roman"/>
@@ -922,6 +955,7 @@
         </w:rPr>
         <w:t>минифицировать</w:t>
       </w:r>
+      <w:proofErr w:type="spellEnd"/>
       <w:r>
         <w:rPr>
           <w:rFonts w:ascii="Times New Roman" w:hAnsi="Times New Roman" w:cs="Times New Roman"/>
@@ -930,6 +964,7 @@
         </w:rPr>
         <w:t xml:space="preserve"> </w:t>
       </w:r>
+      <w:proofErr w:type="spellStart"/>
       <w:r>
         <w:rPr>
           <w:rFonts w:ascii="Times New Roman" w:hAnsi="Times New Roman" w:cs="Times New Roman"/>
@@ -937,7 +972,17 @@
           <w:szCs w:val="28"/>
           <w:lang w:val="en-US"/>
         </w:rPr>
-        <w:t>js-</w:t>
+        <w:t>js</w:t>
+      </w:r>
+      <w:proofErr w:type="spellEnd"/>
+      <w:r>
+        <w:rPr>
+          <w:rFonts w:ascii="Times New Roman" w:hAnsi="Times New Roman" w:cs="Times New Roman"/>
+          <w:sz w:val="28"/>
+          <w:szCs w:val="28"/>
+          <w:lang w:val="en-US"/>
+        </w:rPr>
+        <w:t>-</w:t>
       </w:r>
       <w:r>
         <w:rPr>
@@ -983,6 +1028,7 @@
         </w:rPr>
         <w:t xml:space="preserve">объединять все </w:t>
       </w:r>
+      <w:proofErr w:type="spellStart"/>
       <w:r>
         <w:rPr>
           <w:rFonts w:ascii="Times New Roman" w:hAnsi="Times New Roman" w:cs="Times New Roman"/>
@@ -992,6 +1038,7 @@
         </w:rPr>
         <w:t>js</w:t>
       </w:r>
+      <w:proofErr w:type="spellEnd"/>
       <w:r>
         <w:rPr>
           <w:rFonts w:ascii="Times New Roman" w:hAnsi="Times New Roman" w:cs="Times New Roman"/>
@@ -1059,8 +1106,6 @@
         </w:rPr>
         <w:t>.</w:t>
       </w:r>
-      <w:bookmarkStart w:id="0" w:name="_GoBack"/>
-      <w:bookmarkEnd w:id="0"/>
     </w:p>
     <w:p>
       <w:pPr>
@@ -1130,7 +1175,25 @@
           <w:sz w:val="28"/>
           <w:szCs w:val="28"/>
         </w:rPr>
-        <w:t xml:space="preserve"> фреймворки и библиотеки. </w:t>
+        <w:t xml:space="preserve"> </w:t>
+      </w:r>
+      <w:proofErr w:type="spellStart"/>
+      <w:r>
+        <w:rPr>
+          <w:rFonts w:ascii="Times New Roman" w:hAnsi="Times New Roman" w:cs="Times New Roman"/>
+          <w:sz w:val="28"/>
+          <w:szCs w:val="28"/>
+        </w:rPr>
+        <w:t>фреймворки</w:t>
+      </w:r>
+      <w:proofErr w:type="spellEnd"/>
+      <w:r>
+        <w:rPr>
+          <w:rFonts w:ascii="Times New Roman" w:hAnsi="Times New Roman" w:cs="Times New Roman"/>
+          <w:sz w:val="28"/>
+          <w:szCs w:val="28"/>
+        </w:rPr>
+        <w:t xml:space="preserve"> и библиотеки. </w:t>
       </w:r>
       <w:r>
         <w:rPr>
@@ -1163,7 +1226,25 @@
           <w:sz w:val="28"/>
           <w:szCs w:val="28"/>
         </w:rPr>
-        <w:t>пакеты данное ограничение не распростроняется.</w:t>
+        <w:t xml:space="preserve">пакеты данное ограничение не </w:t>
+      </w:r>
+      <w:proofErr w:type="spellStart"/>
+      <w:r>
+        <w:rPr>
+          <w:rFonts w:ascii="Times New Roman" w:hAnsi="Times New Roman" w:cs="Times New Roman"/>
+          <w:sz w:val="28"/>
+          <w:szCs w:val="28"/>
+        </w:rPr>
+        <w:t>распростроняется</w:t>
+      </w:r>
+      <w:proofErr w:type="spellEnd"/>
+      <w:r>
+        <w:rPr>
+          <w:rFonts w:ascii="Times New Roman" w:hAnsi="Times New Roman" w:cs="Times New Roman"/>
+          <w:sz w:val="28"/>
+          <w:szCs w:val="28"/>
+        </w:rPr>
+        <w:t>.</w:t>
       </w:r>
     </w:p>
     <w:p>
@@ -2457,7 +2538,7 @@
 </file>
 
 <file path=customXml/itemProps1.xml><?xml version="1.0" encoding="utf-8"?>
-<ds:datastoreItem xmlns:ds="http://schemas.openxmlformats.org/officeDocument/2006/customXml" ds:itemID="{BCE70730-8E3C-4F04-A4B2-6164BD0BE3C3}">
+<ds:datastoreItem xmlns:ds="http://schemas.openxmlformats.org/officeDocument/2006/customXml" ds:itemID="{C98FC54B-3F11-4A0D-934B-0D4D84902FFD}">
   <ds:schemaRefs>
     <ds:schemaRef ds:uri="http://schemas.openxmlformats.org/officeDocument/2006/bibliography"/>
   </ds:schemaRefs>

--- a/src/task/Task_Management/Task_Management.docx
+++ b/src/task/Task_Management/Task_Management.docx
@@ -195,17 +195,7 @@
           <w:sz w:val="28"/>
           <w:szCs w:val="28"/>
         </w:rPr>
-        <w:t>, проверьте р</w:t>
-      </w:r>
-      <w:bookmarkStart w:id="0" w:name="_GoBack"/>
-      <w:bookmarkEnd w:id="0"/>
-      <w:r>
-        <w:rPr>
-          <w:rFonts w:ascii="Times New Roman" w:hAnsi="Times New Roman" w:cs="Times New Roman"/>
-          <w:sz w:val="28"/>
-          <w:szCs w:val="28"/>
-        </w:rPr>
-        <w:t xml:space="preserve">аботоспособность </w:t>
+        <w:t xml:space="preserve">, проверьте работоспособность </w:t>
       </w:r>
       <w:r>
         <w:rPr>
@@ -627,24 +617,16 @@
           <w:szCs w:val="28"/>
         </w:rPr>
       </w:pPr>
-      <w:proofErr w:type="spellStart"/>
-      <w:r>
-        <w:rPr>
-          <w:rFonts w:ascii="Times New Roman" w:hAnsi="Times New Roman" w:cs="Times New Roman"/>
-          <w:sz w:val="28"/>
-          <w:szCs w:val="28"/>
-        </w:rPr>
-        <w:t>C</w:t>
-      </w:r>
-      <w:r>
-        <w:rPr>
-          <w:rFonts w:ascii="Times New Roman" w:hAnsi="Times New Roman" w:cs="Times New Roman"/>
-          <w:sz w:val="28"/>
-          <w:szCs w:val="28"/>
-        </w:rPr>
-        <w:t>истема</w:t>
-      </w:r>
-      <w:proofErr w:type="spellEnd"/>
+      <w:r>
+        <w:rPr>
+          <w:rFonts w:ascii="Times New Roman" w:hAnsi="Times New Roman" w:cs="Times New Roman"/>
+          <w:sz w:val="28"/>
+          <w:szCs w:val="28"/>
+        </w:rPr>
+        <w:t>Система</w:t>
+      </w:r>
+      <w:bookmarkStart w:id="0" w:name="_GoBack"/>
+      <w:bookmarkEnd w:id="0"/>
       <w:r>
         <w:rPr>
           <w:rFonts w:ascii="Times New Roman" w:hAnsi="Times New Roman" w:cs="Times New Roman"/>
@@ -1228,16 +1210,14 @@
         </w:rPr>
         <w:t xml:space="preserve">пакеты данное ограничение не </w:t>
       </w:r>
-      <w:proofErr w:type="spellStart"/>
-      <w:r>
-        <w:rPr>
-          <w:rFonts w:ascii="Times New Roman" w:hAnsi="Times New Roman" w:cs="Times New Roman"/>
-          <w:sz w:val="28"/>
-          <w:szCs w:val="28"/>
-        </w:rPr>
-        <w:t>распростроняется</w:t>
-      </w:r>
-      <w:proofErr w:type="spellEnd"/>
+      <w:r>
+        <w:rPr>
+          <w:rFonts w:ascii="Times New Roman" w:hAnsi="Times New Roman" w:cs="Times New Roman"/>
+          <w:sz w:val="28"/>
+          <w:szCs w:val="28"/>
+        </w:rPr>
+        <w:t>распространяется</w:t>
+      </w:r>
       <w:r>
         <w:rPr>
           <w:rFonts w:ascii="Times New Roman" w:hAnsi="Times New Roman" w:cs="Times New Roman"/>
@@ -2538,7 +2518,7 @@
 </file>
 
 <file path=customXml/itemProps1.xml><?xml version="1.0" encoding="utf-8"?>
-<ds:datastoreItem xmlns:ds="http://schemas.openxmlformats.org/officeDocument/2006/customXml" ds:itemID="{C98FC54B-3F11-4A0D-934B-0D4D84902FFD}">
+<ds:datastoreItem xmlns:ds="http://schemas.openxmlformats.org/officeDocument/2006/customXml" ds:itemID="{9454470F-FF08-4790-BA64-C7412C63325D}">
   <ds:schemaRefs>
     <ds:schemaRef ds:uri="http://schemas.openxmlformats.org/officeDocument/2006/bibliography"/>
   </ds:schemaRefs>

--- a/src/task/Task_Management/Task_Management.docx
+++ b/src/task/Task_Management/Task_Management.docx
@@ -1,6 +1,6 @@
 
 <file path=word/document.xml><?xml version="1.0" encoding="utf-8"?>
-<w:document xmlns:wpc="http://schemas.microsoft.com/office/word/2010/wordprocessingCanvas" xmlns:cx="http://schemas.microsoft.com/office/drawing/2014/chartex" xmlns:mc="http://schemas.openxmlformats.org/markup-compatibility/2006" xmlns:o="urn:schemas-microsoft-com:office:office" xmlns:r="http://schemas.openxmlformats.org/officeDocument/2006/relationships" xmlns:m="http://schemas.openxmlformats.org/officeDocument/2006/math" xmlns:v="urn:schemas-microsoft-com:vml" xmlns:wp14="http://schemas.microsoft.com/office/word/2010/wordprocessingDrawing" xmlns:wp="http://schemas.openxmlformats.org/drawingml/2006/wordprocessingDrawing" xmlns:w10="urn:schemas-microsoft-com:office:word" xmlns:w="http://schemas.openxmlformats.org/wordprocessingml/2006/main" xmlns:w14="http://schemas.microsoft.com/office/word/2010/wordml" xmlns:w15="http://schemas.microsoft.com/office/word/2012/wordml" xmlns:w16se="http://schemas.microsoft.com/office/word/2015/wordml/symex" xmlns:wpg="http://schemas.microsoft.com/office/word/2010/wordprocessingGroup" xmlns:wpi="http://schemas.microsoft.com/office/word/2010/wordprocessingInk" xmlns:wne="http://schemas.microsoft.com/office/word/2006/wordml" xmlns:wps="http://schemas.microsoft.com/office/word/2010/wordprocessingShape" mc:Ignorable="w14 w15 w16se wp14">
+<w:document xmlns:wpc="http://schemas.microsoft.com/office/word/2010/wordprocessingCanvas" xmlns:cx="http://schemas.microsoft.com/office/drawing/2014/chartex" xmlns:cx1="http://schemas.microsoft.com/office/drawing/2015/9/8/chartex" xmlns:cx2="http://schemas.microsoft.com/office/drawing/2015/10/21/chartex" xmlns:cx3="http://schemas.microsoft.com/office/drawing/2016/5/9/chartex" xmlns:cx4="http://schemas.microsoft.com/office/drawing/2016/5/10/chartex" xmlns:cx5="http://schemas.microsoft.com/office/drawing/2016/5/11/chartex" xmlns:cx6="http://schemas.microsoft.com/office/drawing/2016/5/12/chartex" xmlns:cx7="http://schemas.microsoft.com/office/drawing/2016/5/13/chartex" xmlns:cx8="http://schemas.microsoft.com/office/drawing/2016/5/14/chartex" xmlns:mc="http://schemas.openxmlformats.org/markup-compatibility/2006" xmlns:aink="http://schemas.microsoft.com/office/drawing/2016/ink" xmlns:am3d="http://schemas.microsoft.com/office/drawing/2017/model3d" xmlns:o="urn:schemas-microsoft-com:office:office" xmlns:r="http://schemas.openxmlformats.org/officeDocument/2006/relationships" xmlns:m="http://schemas.openxmlformats.org/officeDocument/2006/math" xmlns:v="urn:schemas-microsoft-com:vml" xmlns:wp14="http://schemas.microsoft.com/office/word/2010/wordprocessingDrawing" xmlns:wp="http://schemas.openxmlformats.org/drawingml/2006/wordprocessingDrawing" xmlns:w10="urn:schemas-microsoft-com:office:word" xmlns:w="http://schemas.openxmlformats.org/wordprocessingml/2006/main" xmlns:w14="http://schemas.microsoft.com/office/word/2010/wordml" xmlns:w15="http://schemas.microsoft.com/office/word/2012/wordml" xmlns:w16cid="http://schemas.microsoft.com/office/word/2016/wordml/cid" xmlns:w16se="http://schemas.microsoft.com/office/word/2015/wordml/symex" xmlns:wpg="http://schemas.microsoft.com/office/word/2010/wordprocessingGroup" xmlns:wpi="http://schemas.microsoft.com/office/word/2010/wordprocessingInk" xmlns:wne="http://schemas.microsoft.com/office/word/2006/wordml" xmlns:wps="http://schemas.microsoft.com/office/word/2010/wordprocessingShape" mc:Ignorable="w14 w15 w16se w16cid wp14">
   <w:body>
     <w:p>
       <w:pPr>
@@ -240,7 +240,66 @@
           <w:sz w:val="28"/>
           <w:szCs w:val="28"/>
         </w:rPr>
-        <w:t>Измените структуру файлов проекта согласно той, что была рассмотрена в лекции.</w:t>
+        <w:t xml:space="preserve">Создайте ветку </w:t>
+      </w:r>
+      <w:proofErr w:type="spellStart"/>
+      <w:r>
+        <w:rPr>
+          <w:rFonts w:ascii="Times New Roman" w:hAnsi="Times New Roman" w:cs="Times New Roman"/>
+          <w:b/>
+          <w:sz w:val="28"/>
+          <w:szCs w:val="28"/>
+        </w:rPr>
+        <w:t>Task_Management</w:t>
+      </w:r>
+      <w:proofErr w:type="spellEnd"/>
+      <w:r>
+        <w:rPr>
+          <w:rFonts w:ascii="Times New Roman" w:hAnsi="Times New Roman" w:cs="Times New Roman"/>
+          <w:sz w:val="28"/>
+          <w:szCs w:val="28"/>
+        </w:rPr>
+        <w:t xml:space="preserve"> </w:t>
+      </w:r>
+      <w:r>
+        <w:rPr>
+          <w:rFonts w:ascii="Times New Roman" w:hAnsi="Times New Roman" w:cs="Times New Roman"/>
+          <w:sz w:val="28"/>
+          <w:szCs w:val="28"/>
+        </w:rPr>
+        <w:t xml:space="preserve">путем клонирования ветки </w:t>
+      </w:r>
+      <w:r>
+        <w:rPr>
+          <w:rFonts w:ascii="Times New Roman" w:hAnsi="Times New Roman" w:cs="Times New Roman"/>
+          <w:sz w:val="28"/>
+          <w:szCs w:val="28"/>
+        </w:rPr>
+        <w:t>ECMAScript</w:t>
+      </w:r>
+      <w:r>
+        <w:rPr>
+          <w:rFonts w:ascii="Times New Roman" w:hAnsi="Times New Roman" w:cs="Times New Roman"/>
+          <w:sz w:val="28"/>
+          <w:szCs w:val="28"/>
+        </w:rPr>
+        <w:t>_</w:t>
+      </w:r>
+      <w:r>
+        <w:rPr>
+          <w:rFonts w:ascii="Times New Roman" w:hAnsi="Times New Roman" w:cs="Times New Roman"/>
+          <w:sz w:val="28"/>
+          <w:szCs w:val="28"/>
+        </w:rPr>
+        <w:t>8</w:t>
+      </w:r>
+      <w:r>
+        <w:rPr>
+          <w:rFonts w:ascii="Times New Roman" w:hAnsi="Times New Roman" w:cs="Times New Roman"/>
+          <w:sz w:val="28"/>
+          <w:szCs w:val="28"/>
+        </w:rPr>
+        <w:t>.</w:t>
       </w:r>
     </w:p>
     <w:p>
@@ -268,55 +327,7 @@
           <w:sz w:val="28"/>
           <w:szCs w:val="28"/>
         </w:rPr>
-        <w:t xml:space="preserve">Добавьте </w:t>
-      </w:r>
-      <w:r>
-        <w:rPr>
-          <w:rFonts w:ascii="Times New Roman" w:hAnsi="Times New Roman" w:cs="Times New Roman"/>
-          <w:sz w:val="28"/>
-          <w:szCs w:val="28"/>
-        </w:rPr>
-        <w:t>в при</w:t>
-      </w:r>
-      <w:r>
-        <w:rPr>
-          <w:rFonts w:ascii="Times New Roman" w:hAnsi="Times New Roman" w:cs="Times New Roman"/>
-          <w:sz w:val="28"/>
-          <w:szCs w:val="28"/>
-        </w:rPr>
-        <w:t>ложение возмож</w:t>
-      </w:r>
-      <w:r>
-        <w:rPr>
-          <w:rFonts w:ascii="Times New Roman" w:hAnsi="Times New Roman" w:cs="Times New Roman"/>
-          <w:sz w:val="28"/>
-          <w:szCs w:val="28"/>
-        </w:rPr>
-        <w:t>ность сортировки результирующего набора сущностей (пример интерфе</w:t>
-      </w:r>
-      <w:r>
-        <w:rPr>
-          <w:rFonts w:ascii="Times New Roman" w:hAnsi="Times New Roman" w:cs="Times New Roman"/>
-          <w:sz w:val="28"/>
-          <w:szCs w:val="28"/>
-        </w:rPr>
-        <w:t>йса</w:t>
-      </w:r>
-      <w:r>
-        <w:rPr>
-          <w:rFonts w:ascii="Times New Roman" w:hAnsi="Times New Roman" w:cs="Times New Roman"/>
-          <w:sz w:val="28"/>
-          <w:szCs w:val="28"/>
-        </w:rPr>
-        <w:t xml:space="preserve"> приведен ниже)</w:t>
-      </w:r>
-      <w:r>
-        <w:rPr>
-          <w:rFonts w:ascii="Times New Roman" w:hAnsi="Times New Roman" w:cs="Times New Roman"/>
-          <w:sz w:val="28"/>
-          <w:szCs w:val="28"/>
-        </w:rPr>
-        <w:t xml:space="preserve"> в возрастающем порядке. При нажатии на столбец таблицы, ее данные сортируются по выбранному столбцу.</w:t>
+        <w:t>Измените структуру файлов проекта согласно той, что была рассмотрена в лекции.</w:t>
       </w:r>
     </w:p>
     <w:p>
@@ -344,59 +355,55 @@
           <w:sz w:val="28"/>
           <w:szCs w:val="28"/>
         </w:rPr>
-        <w:t xml:space="preserve">В навигационное меню добавьте логотип (изображение в формате </w:t>
-      </w:r>
-      <w:proofErr w:type="spellStart"/>
-      <w:r>
-        <w:rPr>
-          <w:rFonts w:ascii="Times New Roman" w:hAnsi="Times New Roman" w:cs="Times New Roman"/>
-          <w:sz w:val="28"/>
-          <w:szCs w:val="28"/>
-          <w:lang w:val="en-US"/>
-        </w:rPr>
-        <w:t>png</w:t>
-      </w:r>
-      <w:proofErr w:type="spellEnd"/>
-      <w:r>
-        <w:rPr>
-          <w:rFonts w:ascii="Times New Roman" w:hAnsi="Times New Roman" w:cs="Times New Roman"/>
-          <w:sz w:val="28"/>
-          <w:szCs w:val="28"/>
-        </w:rPr>
-        <w:t xml:space="preserve"> </w:t>
-      </w:r>
-      <w:r>
-        <w:rPr>
-          <w:rFonts w:ascii="Times New Roman" w:hAnsi="Times New Roman" w:cs="Times New Roman"/>
-          <w:sz w:val="28"/>
-          <w:szCs w:val="28"/>
-        </w:rPr>
-        <w:t xml:space="preserve">или </w:t>
-      </w:r>
-      <w:r>
-        <w:rPr>
-          <w:rFonts w:ascii="Times New Roman" w:hAnsi="Times New Roman" w:cs="Times New Roman"/>
-          <w:sz w:val="28"/>
-          <w:szCs w:val="28"/>
-          <w:lang w:val="en-US"/>
-        </w:rPr>
-        <w:t>jpg</w:t>
-      </w:r>
-      <w:r>
-        <w:rPr>
-          <w:rFonts w:ascii="Times New Roman" w:hAnsi="Times New Roman" w:cs="Times New Roman"/>
-          <w:sz w:val="28"/>
-          <w:szCs w:val="28"/>
-        </w:rPr>
-        <w:t>)</w:t>
-      </w:r>
-      <w:r>
-        <w:rPr>
-          <w:rFonts w:ascii="Times New Roman" w:hAnsi="Times New Roman" w:cs="Times New Roman"/>
-          <w:sz w:val="28"/>
-          <w:szCs w:val="28"/>
-        </w:rPr>
-        <w:t>.</w:t>
+        <w:t xml:space="preserve">Добавьте </w:t>
+      </w:r>
+      <w:r>
+        <w:rPr>
+          <w:rFonts w:ascii="Times New Roman" w:hAnsi="Times New Roman" w:cs="Times New Roman"/>
+          <w:sz w:val="28"/>
+          <w:szCs w:val="28"/>
+        </w:rPr>
+        <w:t>в при</w:t>
+      </w:r>
+      <w:r>
+        <w:rPr>
+          <w:rFonts w:ascii="Times New Roman" w:hAnsi="Times New Roman" w:cs="Times New Roman"/>
+          <w:sz w:val="28"/>
+          <w:szCs w:val="28"/>
+        </w:rPr>
+        <w:t>ложение возмож</w:t>
+      </w:r>
+      <w:r>
+        <w:rPr>
+          <w:rFonts w:ascii="Times New Roman" w:hAnsi="Times New Roman" w:cs="Times New Roman"/>
+          <w:sz w:val="28"/>
+          <w:szCs w:val="28"/>
+        </w:rPr>
+        <w:t>ность сортировки результирующего набора сущностей (пример интерфе</w:t>
+      </w:r>
+      <w:r>
+        <w:rPr>
+          <w:rFonts w:ascii="Times New Roman" w:hAnsi="Times New Roman" w:cs="Times New Roman"/>
+          <w:sz w:val="28"/>
+          <w:szCs w:val="28"/>
+        </w:rPr>
+        <w:t>йса</w:t>
+      </w:r>
+      <w:r>
+        <w:rPr>
+          <w:rFonts w:ascii="Times New Roman" w:hAnsi="Times New Roman" w:cs="Times New Roman"/>
+          <w:sz w:val="28"/>
+          <w:szCs w:val="28"/>
+        </w:rPr>
+        <w:t xml:space="preserve"> приведен ниже)</w:t>
+      </w:r>
+      <w:r>
+        <w:rPr>
+          <w:rFonts w:ascii="Times New Roman" w:hAnsi="Times New Roman" w:cs="Times New Roman"/>
+          <w:sz w:val="28"/>
+          <w:szCs w:val="28"/>
+        </w:rPr>
+        <w:t xml:space="preserve"> в возрастающем порядке. При нажатии на столбец таблицы, ее данные сортируются по выбранному столбцу.</w:t>
       </w:r>
     </w:p>
     <w:p>
@@ -424,16 +431,9 @@
           <w:sz w:val="28"/>
           <w:szCs w:val="28"/>
         </w:rPr>
-        <w:t>Модели сущностей, а также логику по работе с ними оформите в виде отдельных модулей</w:t>
-      </w:r>
-      <w:r>
-        <w:rPr>
-          <w:rFonts w:ascii="Times New Roman" w:hAnsi="Times New Roman" w:cs="Times New Roman"/>
-          <w:sz w:val="28"/>
-          <w:szCs w:val="28"/>
-        </w:rPr>
-        <w:t xml:space="preserve"> (</w:t>
-      </w:r>
+        <w:t xml:space="preserve">В навигационное меню добавьте логотип (изображение в формате </w:t>
+      </w:r>
+      <w:proofErr w:type="spellStart"/>
       <w:r>
         <w:rPr>
           <w:rFonts w:ascii="Times New Roman" w:hAnsi="Times New Roman" w:cs="Times New Roman"/>
@@ -441,15 +441,24 @@
           <w:szCs w:val="28"/>
           <w:lang w:val="en-US"/>
         </w:rPr>
-        <w:t>ECMAScript</w:t>
-      </w:r>
-      <w:r>
-        <w:rPr>
-          <w:rFonts w:ascii="Times New Roman" w:hAnsi="Times New Roman" w:cs="Times New Roman"/>
-          <w:sz w:val="28"/>
-          <w:szCs w:val="28"/>
-        </w:rPr>
-        <w:t xml:space="preserve"> 6 </w:t>
+        <w:t>png</w:t>
+      </w:r>
+      <w:proofErr w:type="spellEnd"/>
+      <w:r>
+        <w:rPr>
+          <w:rFonts w:ascii="Times New Roman" w:hAnsi="Times New Roman" w:cs="Times New Roman"/>
+          <w:sz w:val="28"/>
+          <w:szCs w:val="28"/>
+        </w:rPr>
+        <w:t xml:space="preserve"> </w:t>
+      </w:r>
+      <w:r>
+        <w:rPr>
+          <w:rFonts w:ascii="Times New Roman" w:hAnsi="Times New Roman" w:cs="Times New Roman"/>
+          <w:sz w:val="28"/>
+          <w:szCs w:val="28"/>
+        </w:rPr>
+        <w:t xml:space="preserve">или </w:t>
       </w:r>
       <w:r>
         <w:rPr>
@@ -458,24 +467,7 @@
           <w:szCs w:val="28"/>
           <w:lang w:val="en-US"/>
         </w:rPr>
-        <w:t>export</w:t>
-      </w:r>
-      <w:r>
-        <w:rPr>
-          <w:rFonts w:ascii="Times New Roman" w:hAnsi="Times New Roman" w:cs="Times New Roman"/>
-          <w:sz w:val="28"/>
-          <w:szCs w:val="28"/>
-        </w:rPr>
-        <w:t>/</w:t>
-      </w:r>
-      <w:r>
-        <w:rPr>
-          <w:rFonts w:ascii="Times New Roman" w:hAnsi="Times New Roman" w:cs="Times New Roman"/>
-          <w:sz w:val="28"/>
-          <w:szCs w:val="28"/>
-          <w:lang w:val="en-US"/>
-        </w:rPr>
-        <w:t>import</w:t>
+        <w:t>jpg</w:t>
       </w:r>
       <w:r>
         <w:rPr>
@@ -492,14 +484,6 @@
           <w:szCs w:val="28"/>
         </w:rPr>
         <w:t>.</w:t>
-      </w:r>
-      <w:r>
-        <w:rPr>
-          <w:rFonts w:ascii="Times New Roman" w:hAnsi="Times New Roman" w:cs="Times New Roman"/>
-          <w:sz w:val="28"/>
-          <w:szCs w:val="28"/>
-        </w:rPr>
-        <w:t xml:space="preserve"> </w:t>
       </w:r>
     </w:p>
     <w:p>
@@ -527,24 +511,19 @@
           <w:sz w:val="28"/>
           <w:szCs w:val="28"/>
         </w:rPr>
-        <w:t xml:space="preserve">Используйте систему </w:t>
-      </w:r>
-      <w:r>
-        <w:rPr>
-          <w:rFonts w:ascii="Times New Roman" w:hAnsi="Times New Roman" w:cs="Times New Roman"/>
-          <w:sz w:val="28"/>
-          <w:szCs w:val="28"/>
-        </w:rPr>
-        <w:t>сборки</w:t>
-      </w:r>
-      <w:r>
-        <w:rPr>
-          <w:rFonts w:ascii="Times New Roman" w:hAnsi="Times New Roman" w:cs="Times New Roman"/>
-          <w:sz w:val="28"/>
-          <w:szCs w:val="28"/>
-        </w:rPr>
-        <w:t xml:space="preserve"> и выполнения задач</w:t>
-      </w:r>
+        <w:t xml:space="preserve">Добавьте рекламный баннер внизу страницы (изображение в формате </w:t>
+      </w:r>
+      <w:proofErr w:type="spellStart"/>
+      <w:r>
+        <w:rPr>
+          <w:rFonts w:ascii="Times New Roman" w:hAnsi="Times New Roman" w:cs="Times New Roman"/>
+          <w:sz w:val="28"/>
+          <w:szCs w:val="28"/>
+          <w:lang w:val="en-US"/>
+        </w:rPr>
+        <w:t>png</w:t>
+      </w:r>
+      <w:proofErr w:type="spellEnd"/>
       <w:r>
         <w:rPr>
           <w:rFonts w:ascii="Times New Roman" w:hAnsi="Times New Roman" w:cs="Times New Roman"/>
@@ -558,44 +537,25 @@
           <w:rFonts w:ascii="Times New Roman" w:hAnsi="Times New Roman" w:cs="Times New Roman"/>
           <w:sz w:val="28"/>
           <w:szCs w:val="28"/>
+        </w:rPr>
+        <w:t xml:space="preserve">или </w:t>
+      </w:r>
+      <w:r>
+        <w:rPr>
+          <w:rFonts w:ascii="Times New Roman" w:hAnsi="Times New Roman" w:cs="Times New Roman"/>
+          <w:sz w:val="28"/>
+          <w:szCs w:val="28"/>
           <w:lang w:val="en-US"/>
         </w:rPr>
-        <w:t>Gulp</w:t>
-      </w:r>
-      <w:r>
-        <w:rPr>
-          <w:rFonts w:ascii="Times New Roman" w:hAnsi="Times New Roman" w:cs="Times New Roman"/>
-          <w:sz w:val="28"/>
-          <w:szCs w:val="28"/>
-        </w:rPr>
-        <w:t xml:space="preserve"> </w:t>
-      </w:r>
-      <w:r>
-        <w:rPr>
-          <w:rFonts w:ascii="Times New Roman" w:hAnsi="Times New Roman" w:cs="Times New Roman"/>
-          <w:sz w:val="28"/>
-          <w:szCs w:val="28"/>
-        </w:rPr>
-        <w:t xml:space="preserve">или </w:t>
-      </w:r>
-      <w:proofErr w:type="spellStart"/>
-      <w:r>
-        <w:rPr>
-          <w:rFonts w:ascii="Times New Roman" w:hAnsi="Times New Roman" w:cs="Times New Roman"/>
-          <w:sz w:val="28"/>
-          <w:szCs w:val="28"/>
-          <w:lang w:val="en-US"/>
-        </w:rPr>
-        <w:t>Webpack</w:t>
-      </w:r>
-      <w:proofErr w:type="spellEnd"/>
-      <w:r>
-        <w:rPr>
-          <w:rFonts w:ascii="Times New Roman" w:hAnsi="Times New Roman" w:cs="Times New Roman"/>
-          <w:sz w:val="28"/>
-          <w:szCs w:val="28"/>
-        </w:rPr>
-        <w:t>.</w:t>
+        <w:t>jpg</w:t>
+      </w:r>
+      <w:r>
+        <w:rPr>
+          <w:rFonts w:ascii="Times New Roman" w:hAnsi="Times New Roman" w:cs="Times New Roman"/>
+          <w:sz w:val="28"/>
+          <w:szCs w:val="28"/>
+        </w:rPr>
+        <w:t>).</w:t>
       </w:r>
     </w:p>
     <w:p>
@@ -623,10 +583,205 @@
           <w:sz w:val="28"/>
           <w:szCs w:val="28"/>
         </w:rPr>
+        <w:t>Модели сущностей, а также логику по работе с ними оформите в виде отдельных модулей</w:t>
+      </w:r>
+      <w:r>
+        <w:rPr>
+          <w:rFonts w:ascii="Times New Roman" w:hAnsi="Times New Roman" w:cs="Times New Roman"/>
+          <w:sz w:val="28"/>
+          <w:szCs w:val="28"/>
+        </w:rPr>
+        <w:t xml:space="preserve"> (</w:t>
+      </w:r>
+      <w:r>
+        <w:rPr>
+          <w:rFonts w:ascii="Times New Roman" w:hAnsi="Times New Roman" w:cs="Times New Roman"/>
+          <w:sz w:val="28"/>
+          <w:szCs w:val="28"/>
+          <w:lang w:val="en-US"/>
+        </w:rPr>
+        <w:t>ECMAScript</w:t>
+      </w:r>
+      <w:r>
+        <w:rPr>
+          <w:rFonts w:ascii="Times New Roman" w:hAnsi="Times New Roman" w:cs="Times New Roman"/>
+          <w:sz w:val="28"/>
+          <w:szCs w:val="28"/>
+        </w:rPr>
+        <w:t xml:space="preserve"> 6 </w:t>
+      </w:r>
+      <w:r>
+        <w:rPr>
+          <w:rFonts w:ascii="Times New Roman" w:hAnsi="Times New Roman" w:cs="Times New Roman"/>
+          <w:sz w:val="28"/>
+          <w:szCs w:val="28"/>
+          <w:lang w:val="en-US"/>
+        </w:rPr>
+        <w:t>export</w:t>
+      </w:r>
+      <w:r>
+        <w:rPr>
+          <w:rFonts w:ascii="Times New Roman" w:hAnsi="Times New Roman" w:cs="Times New Roman"/>
+          <w:sz w:val="28"/>
+          <w:szCs w:val="28"/>
+        </w:rPr>
+        <w:t>/</w:t>
+      </w:r>
+      <w:r>
+        <w:rPr>
+          <w:rFonts w:ascii="Times New Roman" w:hAnsi="Times New Roman" w:cs="Times New Roman"/>
+          <w:sz w:val="28"/>
+          <w:szCs w:val="28"/>
+          <w:lang w:val="en-US"/>
+        </w:rPr>
+        <w:t>import</w:t>
+      </w:r>
+      <w:r>
+        <w:rPr>
+          <w:rFonts w:ascii="Times New Roman" w:hAnsi="Times New Roman" w:cs="Times New Roman"/>
+          <w:sz w:val="28"/>
+          <w:szCs w:val="28"/>
+        </w:rPr>
+        <w:t>)</w:t>
+      </w:r>
+      <w:r>
+        <w:rPr>
+          <w:rFonts w:ascii="Times New Roman" w:hAnsi="Times New Roman" w:cs="Times New Roman"/>
+          <w:sz w:val="28"/>
+          <w:szCs w:val="28"/>
+        </w:rPr>
+        <w:t>.</w:t>
+      </w:r>
+      <w:r>
+        <w:rPr>
+          <w:rFonts w:ascii="Times New Roman" w:hAnsi="Times New Roman" w:cs="Times New Roman"/>
+          <w:sz w:val="28"/>
+          <w:szCs w:val="28"/>
+        </w:rPr>
+        <w:t xml:space="preserve"> </w:t>
+      </w:r>
+    </w:p>
+    <w:p>
+      <w:pPr>
+        <w:pStyle w:val="ListParagraph"/>
+        <w:numPr>
+          <w:ilvl w:val="0"/>
+          <w:numId w:val="2"/>
+        </w:numPr>
+        <w:autoSpaceDE w:val="0"/>
+        <w:autoSpaceDN w:val="0"/>
+        <w:adjustRightInd w:val="0"/>
+        <w:spacing w:after="0" w:line="240" w:lineRule="auto"/>
+        <w:ind w:left="0" w:firstLine="709"/>
+        <w:jc w:val="both"/>
+        <w:rPr>
+          <w:rFonts w:ascii="Times New Roman" w:hAnsi="Times New Roman" w:cs="Times New Roman"/>
+          <w:sz w:val="28"/>
+          <w:szCs w:val="28"/>
+        </w:rPr>
+      </w:pPr>
+      <w:r>
+        <w:rPr>
+          <w:rFonts w:ascii="Times New Roman" w:hAnsi="Times New Roman" w:cs="Times New Roman"/>
+          <w:sz w:val="28"/>
+          <w:szCs w:val="28"/>
+        </w:rPr>
+        <w:t xml:space="preserve">Используйте систему </w:t>
+      </w:r>
+      <w:r>
+        <w:rPr>
+          <w:rFonts w:ascii="Times New Roman" w:hAnsi="Times New Roman" w:cs="Times New Roman"/>
+          <w:sz w:val="28"/>
+          <w:szCs w:val="28"/>
+        </w:rPr>
+        <w:t>сборки</w:t>
+      </w:r>
+      <w:r>
+        <w:rPr>
+          <w:rFonts w:ascii="Times New Roman" w:hAnsi="Times New Roman" w:cs="Times New Roman"/>
+          <w:sz w:val="28"/>
+          <w:szCs w:val="28"/>
+        </w:rPr>
+        <w:t xml:space="preserve"> и выполнения задач</w:t>
+      </w:r>
+      <w:r>
+        <w:rPr>
+          <w:rFonts w:ascii="Times New Roman" w:hAnsi="Times New Roman" w:cs="Times New Roman"/>
+          <w:sz w:val="28"/>
+          <w:szCs w:val="28"/>
+        </w:rPr>
+        <w:t xml:space="preserve"> </w:t>
+      </w:r>
+      <w:r>
+        <w:rPr>
+          <w:rFonts w:ascii="Times New Roman" w:hAnsi="Times New Roman" w:cs="Times New Roman"/>
+          <w:sz w:val="28"/>
+          <w:szCs w:val="28"/>
+          <w:lang w:val="en-US"/>
+        </w:rPr>
+        <w:t>Gulp</w:t>
+      </w:r>
+      <w:r>
+        <w:rPr>
+          <w:rFonts w:ascii="Times New Roman" w:hAnsi="Times New Roman" w:cs="Times New Roman"/>
+          <w:sz w:val="28"/>
+          <w:szCs w:val="28"/>
+        </w:rPr>
+        <w:t xml:space="preserve"> </w:t>
+      </w:r>
+      <w:r>
+        <w:rPr>
+          <w:rFonts w:ascii="Times New Roman" w:hAnsi="Times New Roman" w:cs="Times New Roman"/>
+          <w:sz w:val="28"/>
+          <w:szCs w:val="28"/>
+        </w:rPr>
+        <w:t xml:space="preserve">или </w:t>
+      </w:r>
+      <w:r>
+        <w:rPr>
+          <w:rFonts w:ascii="Times New Roman" w:hAnsi="Times New Roman" w:cs="Times New Roman"/>
+          <w:sz w:val="28"/>
+          <w:szCs w:val="28"/>
+          <w:lang w:val="en-US"/>
+        </w:rPr>
+        <w:t>Webpack</w:t>
+      </w:r>
+      <w:r>
+        <w:rPr>
+          <w:rFonts w:ascii="Times New Roman" w:hAnsi="Times New Roman" w:cs="Times New Roman"/>
+          <w:sz w:val="28"/>
+          <w:szCs w:val="28"/>
+        </w:rPr>
+        <w:t>.</w:t>
+      </w:r>
+    </w:p>
+    <w:p>
+      <w:pPr>
+        <w:pStyle w:val="ListParagraph"/>
+        <w:numPr>
+          <w:ilvl w:val="0"/>
+          <w:numId w:val="2"/>
+        </w:numPr>
+        <w:autoSpaceDE w:val="0"/>
+        <w:autoSpaceDN w:val="0"/>
+        <w:adjustRightInd w:val="0"/>
+        <w:spacing w:after="0" w:line="240" w:lineRule="auto"/>
+        <w:ind w:left="0" w:firstLine="709"/>
+        <w:jc w:val="both"/>
+        <w:rPr>
+          <w:rFonts w:ascii="Times New Roman" w:hAnsi="Times New Roman" w:cs="Times New Roman"/>
+          <w:sz w:val="28"/>
+          <w:szCs w:val="28"/>
+        </w:rPr>
+      </w:pPr>
+      <w:r>
+        <w:rPr>
+          <w:rFonts w:ascii="Times New Roman" w:hAnsi="Times New Roman" w:cs="Times New Roman"/>
+          <w:sz w:val="28"/>
+          <w:szCs w:val="28"/>
+        </w:rPr>
         <w:t>Система</w:t>
       </w:r>
-      <w:bookmarkStart w:id="0" w:name="_GoBack"/>
-      <w:bookmarkEnd w:id="0"/>
       <w:r>
         <w:rPr>
           <w:rFonts w:ascii="Times New Roman" w:hAnsi="Times New Roman" w:cs="Times New Roman"/>
@@ -1091,6 +1246,289 @@
     </w:p>
     <w:p>
       <w:pPr>
+        <w:pStyle w:val="ListParagraph"/>
+        <w:numPr>
+          <w:ilvl w:val="0"/>
+          <w:numId w:val="2"/>
+        </w:numPr>
+        <w:autoSpaceDE w:val="0"/>
+        <w:autoSpaceDN w:val="0"/>
+        <w:adjustRightInd w:val="0"/>
+        <w:spacing w:after="0" w:line="240" w:lineRule="auto"/>
+        <w:ind w:left="0" w:firstLine="709"/>
+        <w:jc w:val="both"/>
+        <w:rPr>
+          <w:rFonts w:ascii="Times New Roman" w:hAnsi="Times New Roman" w:cs="Times New Roman"/>
+          <w:sz w:val="28"/>
+          <w:szCs w:val="28"/>
+        </w:rPr>
+      </w:pPr>
+      <w:r>
+        <w:rPr>
+          <w:rFonts w:ascii="Times New Roman" w:hAnsi="Times New Roman" w:cs="Times New Roman"/>
+          <w:sz w:val="28"/>
+          <w:szCs w:val="28"/>
+        </w:rPr>
+        <w:t xml:space="preserve">При разработке приложения используйте веб-сервер с </w:t>
+      </w:r>
+      <w:r>
+        <w:rPr>
+          <w:rFonts w:ascii="Times New Roman" w:hAnsi="Times New Roman" w:cs="Times New Roman"/>
+          <w:sz w:val="28"/>
+          <w:szCs w:val="28"/>
+        </w:rPr>
+        <w:t>«</w:t>
+      </w:r>
+      <w:r>
+        <w:rPr>
+          <w:rFonts w:ascii="Times New Roman" w:hAnsi="Times New Roman" w:cs="Times New Roman"/>
+          <w:sz w:val="28"/>
+          <w:szCs w:val="28"/>
+        </w:rPr>
+        <w:t>горячей</w:t>
+      </w:r>
+      <w:r>
+        <w:rPr>
+          <w:rFonts w:ascii="Times New Roman" w:hAnsi="Times New Roman" w:cs="Times New Roman"/>
+          <w:sz w:val="28"/>
+          <w:szCs w:val="28"/>
+        </w:rPr>
+        <w:t>»</w:t>
+      </w:r>
+      <w:bookmarkStart w:id="0" w:name="_GoBack"/>
+      <w:bookmarkEnd w:id="0"/>
+      <w:r>
+        <w:rPr>
+          <w:rFonts w:ascii="Times New Roman" w:hAnsi="Times New Roman" w:cs="Times New Roman"/>
+          <w:sz w:val="28"/>
+          <w:szCs w:val="28"/>
+        </w:rPr>
+        <w:t xml:space="preserve"> </w:t>
+      </w:r>
+      <w:r>
+        <w:rPr>
+          <w:rFonts w:ascii="Times New Roman" w:hAnsi="Times New Roman" w:cs="Times New Roman"/>
+          <w:sz w:val="28"/>
+          <w:szCs w:val="28"/>
+        </w:rPr>
+        <w:t>заменой</w:t>
+      </w:r>
+      <w:r>
+        <w:rPr>
+          <w:rFonts w:ascii="Times New Roman" w:hAnsi="Times New Roman" w:cs="Times New Roman"/>
+          <w:sz w:val="28"/>
+          <w:szCs w:val="28"/>
+        </w:rPr>
+        <w:t xml:space="preserve"> изменений</w:t>
+      </w:r>
+      <w:r>
+        <w:rPr>
+          <w:rFonts w:ascii="Times New Roman" w:hAnsi="Times New Roman" w:cs="Times New Roman"/>
+          <w:sz w:val="28"/>
+          <w:szCs w:val="28"/>
+        </w:rPr>
+        <w:t xml:space="preserve">, например, </w:t>
+      </w:r>
+      <w:proofErr w:type="spellStart"/>
+      <w:r>
+        <w:rPr>
+          <w:rFonts w:ascii="Times New Roman" w:hAnsi="Times New Roman" w:cs="Times New Roman"/>
+          <w:sz w:val="28"/>
+          <w:szCs w:val="28"/>
+        </w:rPr>
+        <w:t>browser-sync</w:t>
+      </w:r>
+      <w:proofErr w:type="spellEnd"/>
+      <w:r>
+        <w:rPr>
+          <w:rFonts w:ascii="Times New Roman" w:hAnsi="Times New Roman" w:cs="Times New Roman"/>
+          <w:sz w:val="28"/>
+          <w:szCs w:val="28"/>
+        </w:rPr>
+        <w:t xml:space="preserve"> или </w:t>
+      </w:r>
+      <w:proofErr w:type="spellStart"/>
+      <w:r>
+        <w:rPr>
+          <w:rFonts w:ascii="Times New Roman" w:hAnsi="Times New Roman" w:cs="Times New Roman"/>
+          <w:sz w:val="28"/>
+          <w:szCs w:val="28"/>
+        </w:rPr>
+        <w:t>webpack</w:t>
+      </w:r>
+      <w:proofErr w:type="spellEnd"/>
+      <w:r>
+        <w:rPr>
+          <w:rFonts w:ascii="Times New Roman" w:hAnsi="Times New Roman" w:cs="Times New Roman"/>
+          <w:sz w:val="28"/>
+          <w:szCs w:val="28"/>
+        </w:rPr>
+        <w:t xml:space="preserve"> </w:t>
+      </w:r>
+      <w:proofErr w:type="spellStart"/>
+      <w:r>
+        <w:rPr>
+          <w:rFonts w:ascii="Times New Roman" w:hAnsi="Times New Roman" w:cs="Times New Roman"/>
+          <w:sz w:val="28"/>
+          <w:szCs w:val="28"/>
+        </w:rPr>
+        <w:t>dev</w:t>
+      </w:r>
+      <w:proofErr w:type="spellEnd"/>
+      <w:r>
+        <w:rPr>
+          <w:rFonts w:ascii="Times New Roman" w:hAnsi="Times New Roman" w:cs="Times New Roman"/>
+          <w:sz w:val="28"/>
+          <w:szCs w:val="28"/>
+        </w:rPr>
+        <w:t xml:space="preserve"> </w:t>
+      </w:r>
+      <w:proofErr w:type="spellStart"/>
+      <w:r>
+        <w:rPr>
+          <w:rFonts w:ascii="Times New Roman" w:hAnsi="Times New Roman" w:cs="Times New Roman"/>
+          <w:sz w:val="28"/>
+          <w:szCs w:val="28"/>
+        </w:rPr>
+        <w:t>server</w:t>
+      </w:r>
+      <w:proofErr w:type="spellEnd"/>
+      <w:r>
+        <w:rPr>
+          <w:rFonts w:ascii="Times New Roman" w:hAnsi="Times New Roman" w:cs="Times New Roman"/>
+          <w:sz w:val="28"/>
+          <w:szCs w:val="28"/>
+        </w:rPr>
+        <w:t>.</w:t>
+      </w:r>
+    </w:p>
+    <w:p>
+      <w:pPr>
+        <w:pStyle w:val="ListParagraph"/>
+        <w:numPr>
+          <w:ilvl w:val="0"/>
+          <w:numId w:val="2"/>
+        </w:numPr>
+        <w:autoSpaceDE w:val="0"/>
+        <w:autoSpaceDN w:val="0"/>
+        <w:adjustRightInd w:val="0"/>
+        <w:spacing w:after="0" w:line="240" w:lineRule="auto"/>
+        <w:ind w:left="0" w:firstLine="709"/>
+        <w:jc w:val="both"/>
+        <w:rPr>
+          <w:rFonts w:ascii="Times New Roman" w:hAnsi="Times New Roman" w:cs="Times New Roman"/>
+          <w:sz w:val="28"/>
+          <w:szCs w:val="28"/>
+        </w:rPr>
+      </w:pPr>
+      <w:r>
+        <w:rPr>
+          <w:rFonts w:ascii="Times New Roman" w:hAnsi="Times New Roman" w:cs="Times New Roman"/>
+          <w:sz w:val="28"/>
+          <w:szCs w:val="28"/>
+        </w:rPr>
+        <w:t>Протестируйте функциональность разработанного приложения в следующих браузерах</w:t>
+      </w:r>
+      <w:r>
+        <w:rPr>
+          <w:rFonts w:ascii="Times New Roman" w:hAnsi="Times New Roman" w:cs="Times New Roman"/>
+          <w:sz w:val="28"/>
+          <w:szCs w:val="28"/>
+        </w:rPr>
+        <w:t xml:space="preserve">: </w:t>
+      </w:r>
+      <w:r>
+        <w:rPr>
+          <w:rFonts w:ascii="Times New Roman" w:hAnsi="Times New Roman" w:cs="Times New Roman"/>
+          <w:sz w:val="28"/>
+          <w:szCs w:val="28"/>
+          <w:lang w:val="en-US"/>
+        </w:rPr>
+        <w:t>Chrome</w:t>
+      </w:r>
+      <w:r>
+        <w:rPr>
+          <w:rFonts w:ascii="Times New Roman" w:hAnsi="Times New Roman" w:cs="Times New Roman"/>
+          <w:sz w:val="28"/>
+          <w:szCs w:val="28"/>
+        </w:rPr>
+        <w:t xml:space="preserve">, </w:t>
+      </w:r>
+      <w:r>
+        <w:rPr>
+          <w:rFonts w:ascii="Times New Roman" w:hAnsi="Times New Roman" w:cs="Times New Roman"/>
+          <w:sz w:val="28"/>
+          <w:szCs w:val="28"/>
+          <w:lang w:val="en-US"/>
+        </w:rPr>
+        <w:t>Firefox</w:t>
+      </w:r>
+      <w:r>
+        <w:rPr>
+          <w:rFonts w:ascii="Times New Roman" w:hAnsi="Times New Roman" w:cs="Times New Roman"/>
+          <w:sz w:val="28"/>
+          <w:szCs w:val="28"/>
+        </w:rPr>
+        <w:t xml:space="preserve">, </w:t>
+      </w:r>
+      <w:r>
+        <w:rPr>
+          <w:rFonts w:ascii="Times New Roman" w:hAnsi="Times New Roman" w:cs="Times New Roman"/>
+          <w:b/>
+          <w:sz w:val="28"/>
+          <w:szCs w:val="28"/>
+          <w:lang w:val="en-US"/>
+        </w:rPr>
+        <w:t>IE</w:t>
+      </w:r>
+      <w:r>
+        <w:rPr>
+          <w:rFonts w:ascii="Times New Roman" w:hAnsi="Times New Roman" w:cs="Times New Roman"/>
+          <w:b/>
+          <w:sz w:val="28"/>
+          <w:szCs w:val="28"/>
+        </w:rPr>
+        <w:t xml:space="preserve"> 11</w:t>
+      </w:r>
+      <w:r>
+        <w:rPr>
+          <w:rFonts w:ascii="Times New Roman" w:hAnsi="Times New Roman" w:cs="Times New Roman"/>
+          <w:sz w:val="28"/>
+          <w:szCs w:val="28"/>
+        </w:rPr>
+        <w:t>.</w:t>
+      </w:r>
+    </w:p>
+    <w:p>
+      <w:pPr>
+        <w:pStyle w:val="ListParagraph"/>
+        <w:numPr>
+          <w:ilvl w:val="0"/>
+          <w:numId w:val="2"/>
+        </w:numPr>
+        <w:autoSpaceDE w:val="0"/>
+        <w:autoSpaceDN w:val="0"/>
+        <w:adjustRightInd w:val="0"/>
+        <w:spacing w:after="0" w:line="240" w:lineRule="auto"/>
+        <w:ind w:left="0" w:firstLine="709"/>
+        <w:jc w:val="both"/>
+        <w:rPr>
+          <w:rFonts w:ascii="Times New Roman" w:hAnsi="Times New Roman" w:cs="Times New Roman"/>
+          <w:sz w:val="28"/>
+          <w:szCs w:val="28"/>
+        </w:rPr>
+      </w:pPr>
+      <w:r>
+        <w:rPr>
+          <w:rFonts w:ascii="Times New Roman" w:hAnsi="Times New Roman" w:cs="Times New Roman"/>
+          <w:sz w:val="28"/>
+          <w:szCs w:val="28"/>
+        </w:rPr>
+        <w:t>Зафиксируйте изменения в локальном репозитории и отправьте их на удаленный сервер.</w:t>
+      </w:r>
+    </w:p>
+    <w:p>
+      <w:pPr>
         <w:autoSpaceDE w:val="0"/>
         <w:autoSpaceDN w:val="0"/>
         <w:adjustRightInd w:val="0"/>
@@ -1109,7 +1547,6 @@
         <w:autoSpaceDN w:val="0"/>
         <w:adjustRightInd w:val="0"/>
         <w:spacing w:after="0" w:line="240" w:lineRule="auto"/>
-        <w:ind w:firstLine="709"/>
         <w:jc w:val="both"/>
         <w:rPr>
           <w:rFonts w:ascii="Times New Roman" w:hAnsi="Times New Roman" w:cs="Times New Roman"/>
@@ -1117,115 +1554,6 @@
           <w:szCs w:val="28"/>
         </w:rPr>
       </w:pPr>
-      <w:r>
-        <w:rPr>
-          <w:rFonts w:ascii="Times New Roman" w:hAnsi="Times New Roman" w:cs="Times New Roman"/>
-          <w:sz w:val="28"/>
-          <w:szCs w:val="28"/>
-        </w:rPr>
-        <w:t xml:space="preserve">В ходе выполнения лабораторной работы </w:t>
-      </w:r>
-      <w:r>
-        <w:rPr>
-          <w:rFonts w:ascii="Times New Roman" w:hAnsi="Times New Roman" w:cs="Times New Roman"/>
-          <w:b/>
-          <w:sz w:val="28"/>
-          <w:szCs w:val="28"/>
-        </w:rPr>
-        <w:t>запрещается</w:t>
-      </w:r>
-      <w:r>
-        <w:rPr>
-          <w:rFonts w:ascii="Times New Roman" w:hAnsi="Times New Roman" w:cs="Times New Roman"/>
-          <w:sz w:val="28"/>
-          <w:szCs w:val="28"/>
-        </w:rPr>
-        <w:t xml:space="preserve"> использовать сторонние </w:t>
-      </w:r>
-      <w:r>
-        <w:rPr>
-          <w:rFonts w:ascii="Times New Roman" w:hAnsi="Times New Roman" w:cs="Times New Roman"/>
-          <w:sz w:val="28"/>
-          <w:szCs w:val="28"/>
-          <w:lang w:val="en-US"/>
-        </w:rPr>
-        <w:t>JS</w:t>
-      </w:r>
-      <w:r>
-        <w:rPr>
-          <w:rFonts w:ascii="Times New Roman" w:hAnsi="Times New Roman" w:cs="Times New Roman"/>
-          <w:sz w:val="28"/>
-          <w:szCs w:val="28"/>
-        </w:rPr>
-        <w:t xml:space="preserve"> </w:t>
-      </w:r>
-      <w:proofErr w:type="spellStart"/>
-      <w:r>
-        <w:rPr>
-          <w:rFonts w:ascii="Times New Roman" w:hAnsi="Times New Roman" w:cs="Times New Roman"/>
-          <w:sz w:val="28"/>
-          <w:szCs w:val="28"/>
-        </w:rPr>
-        <w:t>фреймворки</w:t>
-      </w:r>
-      <w:proofErr w:type="spellEnd"/>
-      <w:r>
-        <w:rPr>
-          <w:rFonts w:ascii="Times New Roman" w:hAnsi="Times New Roman" w:cs="Times New Roman"/>
-          <w:sz w:val="28"/>
-          <w:szCs w:val="28"/>
-        </w:rPr>
-        <w:t xml:space="preserve"> и библиотеки. </w:t>
-      </w:r>
-      <w:r>
-        <w:rPr>
-          <w:rFonts w:ascii="Times New Roman" w:hAnsi="Times New Roman" w:cs="Times New Roman"/>
-          <w:sz w:val="28"/>
-          <w:szCs w:val="28"/>
-        </w:rPr>
-        <w:t xml:space="preserve">На </w:t>
-      </w:r>
-      <w:r>
-        <w:rPr>
-          <w:rFonts w:ascii="Times New Roman" w:hAnsi="Times New Roman" w:cs="Times New Roman"/>
-          <w:sz w:val="28"/>
-          <w:szCs w:val="28"/>
-          <w:lang w:val="en-US"/>
-        </w:rPr>
-        <w:t>NPM</w:t>
-      </w:r>
-      <w:r>
-        <w:rPr>
-          <w:rFonts w:ascii="Times New Roman" w:hAnsi="Times New Roman" w:cs="Times New Roman"/>
-          <w:sz w:val="28"/>
-          <w:szCs w:val="28"/>
-        </w:rPr>
-        <w:t>-</w:t>
-      </w:r>
-      <w:r>
-        <w:rPr>
-          <w:rFonts w:ascii="Times New Roman" w:hAnsi="Times New Roman" w:cs="Times New Roman"/>
-          <w:sz w:val="28"/>
-          <w:szCs w:val="28"/>
-        </w:rPr>
-        <w:t xml:space="preserve">пакеты данное ограничение не </w:t>
-      </w:r>
-      <w:r>
-        <w:rPr>
-          <w:rFonts w:ascii="Times New Roman" w:hAnsi="Times New Roman" w:cs="Times New Roman"/>
-          <w:sz w:val="28"/>
-          <w:szCs w:val="28"/>
-        </w:rPr>
-        <w:t>распространяется</w:t>
-      </w:r>
-      <w:r>
-        <w:rPr>
-          <w:rFonts w:ascii="Times New Roman" w:hAnsi="Times New Roman" w:cs="Times New Roman"/>
-          <w:sz w:val="28"/>
-          <w:szCs w:val="28"/>
-        </w:rPr>
-        <w:t>.</w:t>
-      </w:r>
     </w:p>
     <w:p>
       <w:pPr>
@@ -1233,7 +1561,90 @@
         <w:autoSpaceDN w:val="0"/>
         <w:adjustRightInd w:val="0"/>
         <w:spacing w:after="0" w:line="240" w:lineRule="auto"/>
-        <w:ind w:firstLine="709"/>
+        <w:jc w:val="both"/>
+        <w:rPr>
+          <w:rFonts w:ascii="Times New Roman" w:hAnsi="Times New Roman" w:cs="Times New Roman"/>
+          <w:sz w:val="28"/>
+          <w:szCs w:val="28"/>
+        </w:rPr>
+      </w:pPr>
+    </w:p>
+    <w:p>
+      <w:pPr>
+        <w:autoSpaceDE w:val="0"/>
+        <w:autoSpaceDN w:val="0"/>
+        <w:adjustRightInd w:val="0"/>
+        <w:spacing w:after="0" w:line="240" w:lineRule="auto"/>
+        <w:jc w:val="both"/>
+        <w:rPr>
+          <w:rFonts w:ascii="Times New Roman" w:hAnsi="Times New Roman" w:cs="Times New Roman"/>
+          <w:sz w:val="28"/>
+          <w:szCs w:val="28"/>
+        </w:rPr>
+      </w:pPr>
+    </w:p>
+    <w:p>
+      <w:pPr>
+        <w:autoSpaceDE w:val="0"/>
+        <w:autoSpaceDN w:val="0"/>
+        <w:adjustRightInd w:val="0"/>
+        <w:spacing w:after="0" w:line="240" w:lineRule="auto"/>
+        <w:jc w:val="both"/>
+        <w:rPr>
+          <w:rFonts w:ascii="Times New Roman" w:hAnsi="Times New Roman" w:cs="Times New Roman"/>
+          <w:sz w:val="28"/>
+          <w:szCs w:val="28"/>
+        </w:rPr>
+      </w:pPr>
+    </w:p>
+    <w:p>
+      <w:pPr>
+        <w:autoSpaceDE w:val="0"/>
+        <w:autoSpaceDN w:val="0"/>
+        <w:adjustRightInd w:val="0"/>
+        <w:spacing w:after="0" w:line="240" w:lineRule="auto"/>
+        <w:jc w:val="both"/>
+        <w:rPr>
+          <w:rFonts w:ascii="Times New Roman" w:hAnsi="Times New Roman" w:cs="Times New Roman"/>
+          <w:sz w:val="28"/>
+          <w:szCs w:val="28"/>
+        </w:rPr>
+      </w:pPr>
+    </w:p>
+    <w:p>
+      <w:pPr>
+        <w:autoSpaceDE w:val="0"/>
+        <w:autoSpaceDN w:val="0"/>
+        <w:adjustRightInd w:val="0"/>
+        <w:spacing w:after="0" w:line="240" w:lineRule="auto"/>
+        <w:jc w:val="both"/>
+        <w:rPr>
+          <w:rFonts w:ascii="Times New Roman" w:hAnsi="Times New Roman" w:cs="Times New Roman"/>
+          <w:sz w:val="28"/>
+          <w:szCs w:val="28"/>
+        </w:rPr>
+      </w:pPr>
+    </w:p>
+    <w:p>
+      <w:pPr>
+        <w:autoSpaceDE w:val="0"/>
+        <w:autoSpaceDN w:val="0"/>
+        <w:adjustRightInd w:val="0"/>
+        <w:spacing w:after="0" w:line="240" w:lineRule="auto"/>
+        <w:jc w:val="both"/>
+        <w:rPr>
+          <w:rFonts w:ascii="Times New Roman" w:hAnsi="Times New Roman" w:cs="Times New Roman"/>
+          <w:sz w:val="28"/>
+          <w:szCs w:val="28"/>
+        </w:rPr>
+      </w:pPr>
+    </w:p>
+    <w:p>
+      <w:pPr>
+        <w:autoSpaceDE w:val="0"/>
+        <w:autoSpaceDN w:val="0"/>
+        <w:adjustRightInd w:val="0"/>
+        <w:spacing w:after="0" w:line="240" w:lineRule="auto"/>
         <w:jc w:val="both"/>
         <w:rPr>
           <w:rFonts w:ascii="Times New Roman" w:hAnsi="Times New Roman" w:cs="Times New Roman"/>
@@ -1257,13 +1668,21 @@
           <w:rFonts w:ascii="Times New Roman" w:hAnsi="Times New Roman" w:cs="Times New Roman"/>
           <w:sz w:val="32"/>
         </w:rPr>
-        <w:t>Пример прототипа сортировки</w:t>
+        <w:lastRenderedPageBreak/>
+        <w:t xml:space="preserve">Пример прототипа </w:t>
       </w:r>
       <w:r>
         <w:rPr>
           <w:rFonts w:ascii="Times New Roman" w:hAnsi="Times New Roman" w:cs="Times New Roman"/>
           <w:sz w:val="32"/>
         </w:rPr>
+        <w:t>главной страницы</w:t>
+      </w:r>
+      <w:r>
+        <w:rPr>
+          <w:rFonts w:ascii="Times New Roman" w:hAnsi="Times New Roman" w:cs="Times New Roman"/>
+          <w:sz w:val="32"/>
+        </w:rPr>
         <w:t>:</w:t>
       </w:r>
       <w:r>
@@ -1283,15 +1702,12 @@
       </w:pPr>
       <w:r>
         <w:rPr>
-          <w:rFonts w:ascii="Times New Roman" w:hAnsi="Times New Roman" w:cs="Times New Roman"/>
           <w:noProof/>
-          <w:sz w:val="28"/>
-          <w:lang w:eastAsia="ru-RU"/>
         </w:rPr>
         <w:drawing>
-          <wp:inline distT="0" distB="0" distL="0" distR="0">
-            <wp:extent cx="6299835" cy="2474259"/>
-            <wp:effectExtent l="0" t="0" r="5715" b="2540"/>
+          <wp:inline distT="0" distB="0" distL="0" distR="0" wp14:anchorId="16874D09" wp14:editId="491FA08D">
+            <wp:extent cx="6299835" cy="4377055"/>
+            <wp:effectExtent l="0" t="0" r="5715" b="4445"/>
             <wp:docPr id="1" name="Picture 1"/>
             <wp:cNvGraphicFramePr>
               <a:graphicFrameLocks xmlns:a="http://schemas.openxmlformats.org/drawingml/2006/main" noChangeAspect="1"/>
@@ -1300,101 +1716,23 @@
               <a:graphicData uri="http://schemas.openxmlformats.org/drawingml/2006/picture">
                 <pic:pic xmlns:pic="http://schemas.openxmlformats.org/drawingml/2006/picture">
                   <pic:nvPicPr>
-                    <pic:cNvPr id="1" name="worker_1.png"/>
+                    <pic:cNvPr id="1" name=""/>
                     <pic:cNvPicPr/>
                   </pic:nvPicPr>
-                  <pic:blipFill rotWithShape="1">
-                    <a:blip r:embed="rId6">
-                      <a:extLst>
-                        <a:ext uri="{28A0092B-C50C-407E-A947-70E740481C1C}">
-                          <a14:useLocalDpi xmlns:a14="http://schemas.microsoft.com/office/drawing/2010/main" val="0"/>
-                        </a:ext>
-                      </a:extLst>
-                    </a:blip>
-                    <a:srcRect b="46529"/>
-                    <a:stretch/>
+                  <pic:blipFill>
+                    <a:blip r:embed="rId6"/>
+                    <a:stretch>
+                      <a:fillRect/>
+                    </a:stretch>
                   </pic:blipFill>
-                  <pic:spPr bwMode="auto">
+                  <pic:spPr>
                     <a:xfrm>
                       <a:off x="0" y="0"/>
-                      <a:ext cx="6299835" cy="2474259"/>
+                      <a:ext cx="6299835" cy="4377055"/>
                     </a:xfrm>
                     <a:prstGeom prst="rect">
                       <a:avLst/>
                     </a:prstGeom>
-                    <a:ln>
-                      <a:noFill/>
-                    </a:ln>
-                    <a:extLst>
-                      <a:ext uri="{53640926-AAD7-44D8-BBD7-CCE9431645EC}">
-                        <a14:shadowObscured xmlns:a14="http://schemas.microsoft.com/office/drawing/2010/main"/>
-                      </a:ext>
-                    </a:extLst>
-                  </pic:spPr>
-                </pic:pic>
-              </a:graphicData>
-            </a:graphic>
-          </wp:inline>
-        </w:drawing>
-      </w:r>
-    </w:p>
-    <w:p>
-      <w:pPr>
-        <w:rPr>
-          <w:rFonts w:ascii="Times New Roman" w:hAnsi="Times New Roman" w:cs="Times New Roman"/>
-          <w:sz w:val="28"/>
-        </w:rPr>
-      </w:pPr>
-      <w:r>
-        <w:rPr>
-          <w:rFonts w:ascii="Times New Roman" w:hAnsi="Times New Roman" w:cs="Times New Roman"/>
-          <w:noProof/>
-          <w:sz w:val="28"/>
-          <w:lang w:eastAsia="ru-RU"/>
-        </w:rPr>
-        <w:lastRenderedPageBreak/>
-        <w:drawing>
-          <wp:inline distT="0" distB="0" distL="0" distR="0">
-            <wp:extent cx="6299835" cy="2305210"/>
-            <wp:effectExtent l="0" t="0" r="5715" b="0"/>
-            <wp:docPr id="2" name="Picture 2"/>
-            <wp:cNvGraphicFramePr>
-              <a:graphicFrameLocks xmlns:a="http://schemas.openxmlformats.org/drawingml/2006/main" noChangeAspect="1"/>
-            </wp:cNvGraphicFramePr>
-            <a:graphic xmlns:a="http://schemas.openxmlformats.org/drawingml/2006/main">
-              <a:graphicData uri="http://schemas.openxmlformats.org/drawingml/2006/picture">
-                <pic:pic xmlns:pic="http://schemas.openxmlformats.org/drawingml/2006/picture">
-                  <pic:nvPicPr>
-                    <pic:cNvPr id="2" name="worker_2.png"/>
-                    <pic:cNvPicPr/>
-                  </pic:nvPicPr>
-                  <pic:blipFill rotWithShape="1">
-                    <a:blip r:embed="rId7">
-                      <a:extLst>
-                        <a:ext uri="{28A0092B-C50C-407E-A947-70E740481C1C}">
-                          <a14:useLocalDpi xmlns:a14="http://schemas.microsoft.com/office/drawing/2010/main" val="0"/>
-                        </a:ext>
-                      </a:extLst>
-                    </a:blip>
-                    <a:srcRect b="50182"/>
-                    <a:stretch/>
-                  </pic:blipFill>
-                  <pic:spPr bwMode="auto">
-                    <a:xfrm>
-                      <a:off x="0" y="0"/>
-                      <a:ext cx="6299835" cy="2305210"/>
-                    </a:xfrm>
-                    <a:prstGeom prst="rect">
-                      <a:avLst/>
-                    </a:prstGeom>
-                    <a:ln>
-                      <a:noFill/>
-                    </a:ln>
-                    <a:extLst>
-                      <a:ext uri="{53640926-AAD7-44D8-BBD7-CCE9431645EC}">
-                        <a14:shadowObscured xmlns:a14="http://schemas.microsoft.com/office/drawing/2010/main"/>
-                      </a:ext>
-                    </a:extLst>
                   </pic:spPr>
                 </pic:pic>
               </a:graphicData>
@@ -1414,7 +1752,7 @@
 </file>
 
 <file path=word/numbering.xml><?xml version="1.0" encoding="utf-8"?>
-<w:numbering xmlns:wpc="http://schemas.microsoft.com/office/word/2010/wordprocessingCanvas" xmlns:cx="http://schemas.microsoft.com/office/drawing/2014/chartex" xmlns:mc="http://schemas.openxmlformats.org/markup-compatibility/2006" xmlns:o="urn:schemas-microsoft-com:office:office" xmlns:r="http://schemas.openxmlformats.org/officeDocument/2006/relationships" xmlns:m="http://schemas.openxmlformats.org/officeDocument/2006/math" xmlns:v="urn:schemas-microsoft-com:vml" xmlns:wp14="http://schemas.microsoft.com/office/word/2010/wordprocessingDrawing" xmlns:wp="http://schemas.openxmlformats.org/drawingml/2006/wordprocessingDrawing" xmlns:w10="urn:schemas-microsoft-com:office:word" xmlns:w="http://schemas.openxmlformats.org/wordprocessingml/2006/main" xmlns:w14="http://schemas.microsoft.com/office/word/2010/wordml" xmlns:w15="http://schemas.microsoft.com/office/word/2012/wordml" xmlns:w16se="http://schemas.microsoft.com/office/word/2015/wordml/symex" xmlns:wpg="http://schemas.microsoft.com/office/word/2010/wordprocessingGroup" xmlns:wpi="http://schemas.microsoft.com/office/word/2010/wordprocessingInk" xmlns:wne="http://schemas.microsoft.com/office/word/2006/wordml" xmlns:wps="http://schemas.microsoft.com/office/word/2010/wordprocessingShape" mc:Ignorable="w14 w15 w16se wp14">
+<w:numbering xmlns:wpc="http://schemas.microsoft.com/office/word/2010/wordprocessingCanvas" xmlns:cx="http://schemas.microsoft.com/office/drawing/2014/chartex" xmlns:cx1="http://schemas.microsoft.com/office/drawing/2015/9/8/chartex" xmlns:cx2="http://schemas.microsoft.com/office/drawing/2015/10/21/chartex" xmlns:cx3="http://schemas.microsoft.com/office/drawing/2016/5/9/chartex" xmlns:cx4="http://schemas.microsoft.com/office/drawing/2016/5/10/chartex" xmlns:cx5="http://schemas.microsoft.com/office/drawing/2016/5/11/chartex" xmlns:cx6="http://schemas.microsoft.com/office/drawing/2016/5/12/chartex" xmlns:cx7="http://schemas.microsoft.com/office/drawing/2016/5/13/chartex" xmlns:cx8="http://schemas.microsoft.com/office/drawing/2016/5/14/chartex" xmlns:mc="http://schemas.openxmlformats.org/markup-compatibility/2006" xmlns:aink="http://schemas.microsoft.com/office/drawing/2016/ink" xmlns:am3d="http://schemas.microsoft.com/office/drawing/2017/model3d" xmlns:o="urn:schemas-microsoft-com:office:office" xmlns:r="http://schemas.openxmlformats.org/officeDocument/2006/relationships" xmlns:m="http://schemas.openxmlformats.org/officeDocument/2006/math" xmlns:v="urn:schemas-microsoft-com:vml" xmlns:wp14="http://schemas.microsoft.com/office/word/2010/wordprocessingDrawing" xmlns:wp="http://schemas.openxmlformats.org/drawingml/2006/wordprocessingDrawing" xmlns:w10="urn:schemas-microsoft-com:office:word" xmlns:w="http://schemas.openxmlformats.org/wordprocessingml/2006/main" xmlns:w14="http://schemas.microsoft.com/office/word/2010/wordml" xmlns:w15="http://schemas.microsoft.com/office/word/2012/wordml" xmlns:w16cid="http://schemas.microsoft.com/office/word/2016/wordml/cid" xmlns:w16se="http://schemas.microsoft.com/office/word/2015/wordml/symex" xmlns:wpg="http://schemas.microsoft.com/office/word/2010/wordprocessingGroup" xmlns:wpi="http://schemas.microsoft.com/office/word/2010/wordprocessingInk" xmlns:wne="http://schemas.microsoft.com/office/word/2006/wordml" xmlns:wps="http://schemas.microsoft.com/office/word/2010/wordprocessingShape" mc:Ignorable="w14 w15 w16se w16cid wp14">
   <w:abstractNum w:abstractNumId="0" w15:restartNumberingAfterBreak="0">
     <w:nsid w:val="077E1157"/>
     <w:multiLevelType w:val="hybridMultilevel"/>
@@ -1788,7 +2126,7 @@
 </file>
 
 <file path=word/styles.xml><?xml version="1.0" encoding="utf-8"?>
-<w:styles xmlns:mc="http://schemas.openxmlformats.org/markup-compatibility/2006" xmlns:r="http://schemas.openxmlformats.org/officeDocument/2006/relationships" xmlns:w="http://schemas.openxmlformats.org/wordprocessingml/2006/main" xmlns:w14="http://schemas.microsoft.com/office/word/2010/wordml" xmlns:w15="http://schemas.microsoft.com/office/word/2012/wordml" xmlns:w16se="http://schemas.microsoft.com/office/word/2015/wordml/symex" mc:Ignorable="w14 w15 w16se">
+<w:styles xmlns:mc="http://schemas.openxmlformats.org/markup-compatibility/2006" xmlns:r="http://schemas.openxmlformats.org/officeDocument/2006/relationships" xmlns:w="http://schemas.openxmlformats.org/wordprocessingml/2006/main" xmlns:w14="http://schemas.microsoft.com/office/word/2010/wordml" xmlns:w15="http://schemas.microsoft.com/office/word/2012/wordml" xmlns:w16cid="http://schemas.microsoft.com/office/word/2016/wordml/cid" xmlns:w16se="http://schemas.microsoft.com/office/word/2015/wordml/symex" mc:Ignorable="w14 w15 w16se w16cid">
   <w:docDefaults>
     <w:rPrDefault>
       <w:rPr>
@@ -1804,7 +2142,7 @@
       </w:pPr>
     </w:pPrDefault>
   </w:docDefaults>
-  <w:latentStyles w:defLockedState="0" w:defUIPriority="99" w:defSemiHidden="0" w:defUnhideWhenUsed="0" w:defQFormat="0" w:count="371">
+  <w:latentStyles w:defLockedState="0" w:defUIPriority="99" w:defSemiHidden="0" w:defUnhideWhenUsed="0" w:defQFormat="0" w:count="375">
     <w:lsdException w:name="Normal" w:uiPriority="0" w:qFormat="1"/>
     <w:lsdException w:name="heading 1" w:uiPriority="9" w:qFormat="1"/>
     <w:lsdException w:name="heading 2" w:semiHidden="1" w:uiPriority="9" w:unhideWhenUsed="1" w:qFormat="1"/>
@@ -2176,6 +2514,10 @@
     <w:lsdException w:name="List Table 5 Dark Accent 6" w:uiPriority="50"/>
     <w:lsdException w:name="List Table 6 Colorful Accent 6" w:uiPriority="51"/>
     <w:lsdException w:name="List Table 7 Colorful Accent 6" w:uiPriority="52"/>
+    <w:lsdException w:name="Mention" w:semiHidden="1" w:unhideWhenUsed="1"/>
+    <w:lsdException w:name="Smart Hyperlink" w:semiHidden="1" w:unhideWhenUsed="1"/>
+    <w:lsdException w:name="Hashtag" w:semiHidden="1" w:unhideWhenUsed="1"/>
+    <w:lsdException w:name="Unresolved Mention" w:semiHidden="1" w:unhideWhenUsed="1"/>
   </w:latentStyles>
   <w:style w:type="paragraph" w:default="1" w:styleId="Normal">
     <w:name w:val="Normal"/>
@@ -2518,7 +2860,7 @@
 </file>
 
 <file path=customXml/itemProps1.xml><?xml version="1.0" encoding="utf-8"?>
-<ds:datastoreItem xmlns:ds="http://schemas.openxmlformats.org/officeDocument/2006/customXml" ds:itemID="{9454470F-FF08-4790-BA64-C7412C63325D}">
+<ds:datastoreItem xmlns:ds="http://schemas.openxmlformats.org/officeDocument/2006/customXml" ds:itemID="{F4A60E3E-4DED-4843-AACF-A490E76DCE09}">
   <ds:schemaRefs>
     <ds:schemaRef ds:uri="http://schemas.openxmlformats.org/officeDocument/2006/bibliography"/>
   </ds:schemaRefs>
